--- a/Portfolio/P01 - Onderzoek.docx
+++ b/Portfolio/P01 - Onderzoek.docx
@@ -232,7 +232,7 @@
     </w:p>
     <w:tbl>
       <w:tblPr>
-        <w:tblStyle w:val="a"/>
+        <w:tblStyle w:val="1"/>
         <w:tblW w:w="7110" w:type="dxa"/>
         <w:tblInd w:w="100" w:type="dxa"/>
         <w:tblBorders>
@@ -450,8 +450,385 @@
         </w:rPr>
         <w:t xml:space="preserve"> engine.</w:t>
       </w:r>
-      <w:bookmarkStart w:id="4" w:name="_GoBack"/>
+    </w:p>
+    <w:p>
+      <w:pPr>
+        <w:rPr>
+          <w:lang w:val="nl-NL"/>
+        </w:rPr>
+      </w:pPr>
+    </w:p>
+    <w:p>
+      <w:pPr>
+        <w:pStyle w:val="Kop1"/>
+        <w:rPr>
+          <w:lang w:val="nl-NL"/>
+        </w:rPr>
+      </w:pPr>
+      <w:bookmarkStart w:id="4" w:name="_4rkdklv40w9a" w:colFirst="0" w:colLast="0"/>
       <w:bookmarkEnd w:id="4"/>
+      <w:r>
+        <w:rPr>
+          <w:lang w:val="nl-NL"/>
+        </w:rPr>
+        <w:t>Uitvoering</w:t>
+      </w:r>
+    </w:p>
+    <w:p>
+      <w:pPr>
+        <w:rPr>
+          <w:lang w:val="nl-NL"/>
+        </w:rPr>
+      </w:pPr>
+      <w:r>
+        <w:rPr>
+          <w:lang w:val="nl-NL"/>
+        </w:rPr>
+        <w:t>Boyd Smit:</w:t>
+      </w:r>
+    </w:p>
+    <w:p>
+      <w:pPr>
+        <w:rPr>
+          <w:lang w:val="nl-NL"/>
+        </w:rPr>
+      </w:pPr>
+    </w:p>
+    <w:p>
+      <w:pPr>
+        <w:rPr>
+          <w:lang w:val="nl-NL"/>
+        </w:rPr>
+      </w:pPr>
+      <w:r>
+        <w:rPr>
+          <w:lang w:val="nl-NL"/>
+        </w:rPr>
+        <w:t>Research gedaan naar Input in UE4</w:t>
+      </w:r>
+    </w:p>
+    <w:p>
+      <w:pPr>
+        <w:rPr>
+          <w:lang w:val="nl-NL"/>
+        </w:rPr>
+      </w:pPr>
+      <w:r>
+        <w:rPr>
+          <w:lang w:val="nl-NL"/>
+        </w:rPr>
+        <w:t>Input systeem geprogrammeerd</w:t>
+      </w:r>
+    </w:p>
+    <w:p>
+      <w:pPr>
+        <w:rPr>
+          <w:lang w:val="nl-NL"/>
+        </w:rPr>
+      </w:pPr>
+      <w:r>
+        <w:rPr>
+          <w:lang w:val="nl-NL"/>
+        </w:rPr>
+        <w:t>Research gedaan naar Actors in UE4</w:t>
+      </w:r>
+    </w:p>
+    <w:p>
+      <w:pPr>
+        <w:rPr>
+          <w:lang w:val="nl-NL"/>
+        </w:rPr>
+      </w:pPr>
+      <w:proofErr w:type="spellStart"/>
+      <w:r>
+        <w:rPr>
+          <w:lang w:val="nl-NL"/>
+        </w:rPr>
+        <w:t>Shooting</w:t>
+      </w:r>
+      <w:proofErr w:type="spellEnd"/>
+      <w:r>
+        <w:rPr>
+          <w:lang w:val="nl-NL"/>
+        </w:rPr>
+        <w:t xml:space="preserve"> en </w:t>
+      </w:r>
+      <w:proofErr w:type="spellStart"/>
+      <w:r>
+        <w:rPr>
+          <w:lang w:val="nl-NL"/>
+        </w:rPr>
+        <w:t>Movement</w:t>
+      </w:r>
+      <w:proofErr w:type="spellEnd"/>
+      <w:r>
+        <w:rPr>
+          <w:lang w:val="nl-NL"/>
+        </w:rPr>
+        <w:t xml:space="preserve"> </w:t>
+      </w:r>
+      <w:proofErr w:type="spellStart"/>
+      <w:r>
+        <w:rPr>
+          <w:lang w:val="nl-NL"/>
+        </w:rPr>
+        <w:t>geprogrammeert</w:t>
+      </w:r>
+      <w:proofErr w:type="spellEnd"/>
+      <w:r>
+        <w:rPr>
+          <w:lang w:val="nl-NL"/>
+        </w:rPr>
+        <w:t xml:space="preserve"> in UE4</w:t>
+      </w:r>
+    </w:p>
+    <w:p>
+      <w:pPr>
+        <w:rPr>
+          <w:lang w:val="nl-NL"/>
+        </w:rPr>
+      </w:pPr>
+    </w:p>
+    <w:p>
+      <w:pPr>
+        <w:rPr>
+          <w:lang w:val="nl-NL"/>
+        </w:rPr>
+      </w:pPr>
+    </w:p>
+    <w:p>
+      <w:pPr>
+        <w:rPr>
+          <w:lang w:val="nl-NL"/>
+        </w:rPr>
+      </w:pPr>
+      <w:r>
+        <w:rPr>
+          <w:lang w:val="nl-NL"/>
+        </w:rPr>
+        <w:t>Ruben Steenbrink:</w:t>
+      </w:r>
+    </w:p>
+    <w:p>
+      <w:pPr>
+        <w:rPr>
+          <w:lang w:val="nl-NL"/>
+        </w:rPr>
+      </w:pPr>
+      <w:r>
+        <w:rPr>
+          <w:lang w:val="nl-NL"/>
+        </w:rPr>
+        <w:t xml:space="preserve">Research gedaan naar </w:t>
+      </w:r>
+      <w:proofErr w:type="spellStart"/>
+      <w:r>
+        <w:rPr>
+          <w:lang w:val="nl-NL"/>
+        </w:rPr>
+        <w:t>collisions</w:t>
+      </w:r>
+      <w:proofErr w:type="spellEnd"/>
+      <w:r>
+        <w:rPr>
+          <w:lang w:val="nl-NL"/>
+        </w:rPr>
+        <w:t xml:space="preserve"> in UE4</w:t>
+      </w:r>
+    </w:p>
+    <w:p>
+      <w:pPr>
+        <w:rPr>
+          <w:lang w:val="nl-NL"/>
+        </w:rPr>
+      </w:pPr>
+      <w:r>
+        <w:rPr>
+          <w:lang w:val="nl-NL"/>
+        </w:rPr>
+        <w:t xml:space="preserve">Research gedaan naar </w:t>
+      </w:r>
+      <w:proofErr w:type="spellStart"/>
+      <w:r>
+        <w:rPr>
+          <w:lang w:val="nl-NL"/>
+        </w:rPr>
+        <w:t>Collision</w:t>
+      </w:r>
+      <w:proofErr w:type="spellEnd"/>
+      <w:r>
+        <w:rPr>
+          <w:lang w:val="nl-NL"/>
+        </w:rPr>
+        <w:t xml:space="preserve"> </w:t>
+      </w:r>
+      <w:proofErr w:type="spellStart"/>
+      <w:r>
+        <w:rPr>
+          <w:lang w:val="nl-NL"/>
+        </w:rPr>
+        <w:t>groups</w:t>
+      </w:r>
+      <w:proofErr w:type="spellEnd"/>
+    </w:p>
+    <w:p>
+      <w:pPr>
+        <w:rPr>
+          <w:lang w:val="nl-NL"/>
+        </w:rPr>
+      </w:pPr>
+      <w:proofErr w:type="spellStart"/>
+      <w:r>
+        <w:rPr>
+          <w:lang w:val="nl-NL"/>
+        </w:rPr>
+        <w:t>Collision</w:t>
+      </w:r>
+      <w:proofErr w:type="spellEnd"/>
+      <w:r>
+        <w:rPr>
+          <w:lang w:val="nl-NL"/>
+        </w:rPr>
+        <w:t xml:space="preserve"> </w:t>
+      </w:r>
+      <w:proofErr w:type="spellStart"/>
+      <w:r>
+        <w:rPr>
+          <w:lang w:val="nl-NL"/>
+        </w:rPr>
+        <w:t>groups</w:t>
+      </w:r>
+      <w:proofErr w:type="spellEnd"/>
+      <w:r>
+        <w:rPr>
+          <w:lang w:val="nl-NL"/>
+        </w:rPr>
+        <w:t xml:space="preserve"> gemaakt</w:t>
+      </w:r>
+    </w:p>
+    <w:p>
+      <w:pPr>
+        <w:rPr>
+          <w:lang w:val="nl-NL"/>
+        </w:rPr>
+      </w:pPr>
+      <w:r>
+        <w:rPr>
+          <w:lang w:val="nl-NL"/>
+        </w:rPr>
+        <w:t xml:space="preserve">Research gedaan naar Action </w:t>
+      </w:r>
+      <w:proofErr w:type="spellStart"/>
+      <w:r>
+        <w:rPr>
+          <w:lang w:val="nl-NL"/>
+        </w:rPr>
+        <w:t>after</w:t>
+      </w:r>
+      <w:proofErr w:type="spellEnd"/>
+      <w:r>
+        <w:rPr>
+          <w:lang w:val="nl-NL"/>
+        </w:rPr>
+        <w:t xml:space="preserve"> </w:t>
+      </w:r>
+      <w:proofErr w:type="spellStart"/>
+      <w:r>
+        <w:rPr>
+          <w:lang w:val="nl-NL"/>
+        </w:rPr>
+        <w:t>collision</w:t>
+      </w:r>
+      <w:proofErr w:type="spellEnd"/>
+    </w:p>
+    <w:p>
+      <w:pPr>
+        <w:rPr>
+          <w:lang w:val="nl-NL"/>
+        </w:rPr>
+      </w:pPr>
+    </w:p>
+    <w:p>
+      <w:pPr>
+        <w:rPr>
+          <w:lang w:val="nl-NL"/>
+        </w:rPr>
+      </w:pPr>
+    </w:p>
+    <w:p>
+      <w:pPr>
+        <w:rPr>
+          <w:lang w:val="nl-NL"/>
+        </w:rPr>
+      </w:pPr>
+      <w:proofErr w:type="spellStart"/>
+      <w:r>
+        <w:rPr>
+          <w:lang w:val="nl-NL"/>
+        </w:rPr>
+        <w:t>Jeffrin</w:t>
+      </w:r>
+      <w:proofErr w:type="spellEnd"/>
+      <w:r>
+        <w:rPr>
+          <w:lang w:val="nl-NL"/>
+        </w:rPr>
+        <w:t xml:space="preserve"> </w:t>
+      </w:r>
+      <w:proofErr w:type="spellStart"/>
+      <w:r>
+        <w:rPr>
+          <w:lang w:val="nl-NL"/>
+        </w:rPr>
+        <w:t>Dumas</w:t>
+      </w:r>
+      <w:proofErr w:type="spellEnd"/>
+      <w:r>
+        <w:rPr>
+          <w:lang w:val="nl-NL"/>
+        </w:rPr>
+        <w:t>:</w:t>
+      </w:r>
+    </w:p>
+    <w:p>
+      <w:pPr>
+        <w:rPr>
+          <w:lang w:val="nl-NL"/>
+        </w:rPr>
+      </w:pPr>
+      <w:r>
+        <w:rPr>
+          <w:lang w:val="nl-NL"/>
+        </w:rPr>
+        <w:t xml:space="preserve">Research naar </w:t>
+      </w:r>
+      <w:proofErr w:type="spellStart"/>
+      <w:r>
+        <w:rPr>
+          <w:lang w:val="nl-NL"/>
+        </w:rPr>
+        <w:t>Spawning</w:t>
+      </w:r>
+      <w:proofErr w:type="spellEnd"/>
+      <w:r>
+        <w:rPr>
+          <w:lang w:val="nl-NL"/>
+        </w:rPr>
+        <w:t xml:space="preserve"> van objecten in UE4</w:t>
+      </w:r>
+    </w:p>
+    <w:p>
+      <w:pPr>
+        <w:rPr>
+          <w:lang w:val="nl-NL"/>
+        </w:rPr>
+      </w:pPr>
+      <w:r>
+        <w:rPr>
+          <w:lang w:val="nl-NL"/>
+        </w:rPr>
+        <w:t>(Onbekend aangezien afwezigheid/ziekte)</w:t>
+      </w:r>
     </w:p>
     <w:p>
       <w:pPr>
@@ -467,181 +844,33 @@
           <w:lang w:val="nl-NL"/>
         </w:rPr>
       </w:pPr>
-      <w:bookmarkStart w:id="5" w:name="_4rkdklv40w9a" w:colFirst="0" w:colLast="0"/>
+      <w:bookmarkStart w:id="5" w:name="_163c8u6z7h6g" w:colFirst="0" w:colLast="0"/>
       <w:bookmarkEnd w:id="5"/>
       <w:r>
         <w:rPr>
           <w:lang w:val="nl-NL"/>
         </w:rPr>
-        <w:t>Uitvoering</w:t>
-      </w:r>
-    </w:p>
-    <w:p>
-      <w:pPr>
-        <w:rPr>
-          <w:lang w:val="nl-NL"/>
-        </w:rPr>
-      </w:pPr>
-      <w:r>
-        <w:rPr>
-          <w:lang w:val="nl-NL"/>
-        </w:rPr>
-        <w:t>Boyd Smit:</w:t>
-      </w:r>
-    </w:p>
-    <w:p>
-      <w:pPr>
-        <w:rPr>
-          <w:lang w:val="nl-NL"/>
-        </w:rPr>
-      </w:pPr>
-    </w:p>
-    <w:p>
-      <w:pPr>
-        <w:rPr>
-          <w:lang w:val="nl-NL"/>
-        </w:rPr>
-      </w:pPr>
-      <w:r>
-        <w:rPr>
-          <w:lang w:val="nl-NL"/>
-        </w:rPr>
-        <w:t>Research gedaan naar Input in UE4</w:t>
-      </w:r>
-    </w:p>
-    <w:p>
-      <w:pPr>
-        <w:rPr>
-          <w:lang w:val="nl-NL"/>
-        </w:rPr>
-      </w:pPr>
-      <w:r>
-        <w:rPr>
-          <w:lang w:val="nl-NL"/>
-        </w:rPr>
-        <w:t>Input systeem geprogrammeerd</w:t>
-      </w:r>
-    </w:p>
-    <w:p>
-      <w:pPr>
-        <w:rPr>
-          <w:lang w:val="nl-NL"/>
-        </w:rPr>
-      </w:pPr>
-      <w:r>
-        <w:rPr>
-          <w:lang w:val="nl-NL"/>
-        </w:rPr>
-        <w:t>Research gedaan naar Actors in UE4</w:t>
-      </w:r>
-    </w:p>
-    <w:p>
-      <w:pPr>
-        <w:rPr>
-          <w:lang w:val="nl-NL"/>
-        </w:rPr>
-      </w:pPr>
-      <w:proofErr w:type="spellStart"/>
-      <w:r>
-        <w:rPr>
-          <w:lang w:val="nl-NL"/>
-        </w:rPr>
-        <w:t>Shooting</w:t>
-      </w:r>
-      <w:proofErr w:type="spellEnd"/>
-      <w:r>
-        <w:rPr>
-          <w:lang w:val="nl-NL"/>
-        </w:rPr>
-        <w:t xml:space="preserve"> en Movement </w:t>
-      </w:r>
-      <w:proofErr w:type="spellStart"/>
-      <w:r>
-        <w:rPr>
-          <w:lang w:val="nl-NL"/>
-        </w:rPr>
-        <w:t>geprogrammeert</w:t>
-      </w:r>
-      <w:proofErr w:type="spellEnd"/>
-      <w:r>
-        <w:rPr>
-          <w:lang w:val="nl-NL"/>
-        </w:rPr>
-        <w:t xml:space="preserve"> in UE4</w:t>
-      </w:r>
-    </w:p>
-    <w:p>
-      <w:pPr>
-        <w:rPr>
-          <w:lang w:val="nl-NL"/>
-        </w:rPr>
-      </w:pPr>
-    </w:p>
-    <w:p>
-      <w:pPr>
-        <w:rPr>
-          <w:lang w:val="nl-NL"/>
-        </w:rPr>
-      </w:pPr>
-    </w:p>
-    <w:p>
-      <w:pPr>
-        <w:rPr>
-          <w:lang w:val="nl-NL"/>
-        </w:rPr>
-      </w:pPr>
-      <w:r>
-        <w:rPr>
-          <w:lang w:val="nl-NL"/>
-        </w:rPr>
-        <w:t>Ruben Steenbrink:</w:t>
-      </w:r>
-    </w:p>
-    <w:p>
-      <w:pPr>
-        <w:rPr>
-          <w:lang w:val="nl-NL"/>
-        </w:rPr>
-      </w:pPr>
-      <w:r>
-        <w:rPr>
-          <w:lang w:val="nl-NL"/>
-        </w:rPr>
-        <w:t xml:space="preserve">Research gedaan naar </w:t>
-      </w:r>
-      <w:proofErr w:type="spellStart"/>
-      <w:r>
-        <w:rPr>
-          <w:lang w:val="nl-NL"/>
-        </w:rPr>
-        <w:t>collisions</w:t>
-      </w:r>
-      <w:proofErr w:type="spellEnd"/>
-      <w:r>
-        <w:rPr>
-          <w:lang w:val="nl-NL"/>
-        </w:rPr>
-        <w:t xml:space="preserve"> in UE4</w:t>
-      </w:r>
-    </w:p>
-    <w:p>
-      <w:pPr>
-        <w:rPr>
-          <w:lang w:val="nl-NL"/>
-        </w:rPr>
-      </w:pPr>
-      <w:r>
-        <w:rPr>
-          <w:lang w:val="nl-NL"/>
-        </w:rPr>
-        <w:t xml:space="preserve">Research gedaan naar </w:t>
-      </w:r>
-      <w:proofErr w:type="spellStart"/>
-      <w:r>
-        <w:rPr>
-          <w:lang w:val="nl-NL"/>
-        </w:rPr>
-        <w:t>Collision</w:t>
+        <w:t>Resultaat</w:t>
+      </w:r>
+    </w:p>
+    <w:p>
+      <w:pPr>
+        <w:rPr>
+          <w:lang w:val="nl-NL"/>
+        </w:rPr>
+      </w:pPr>
+      <w:r>
+        <w:rPr>
+          <w:lang w:val="nl-NL"/>
+        </w:rPr>
+        <w:t xml:space="preserve">Het resultaat is een vr </w:t>
+      </w:r>
+      <w:proofErr w:type="spellStart"/>
+      <w:r>
+        <w:rPr>
+          <w:lang w:val="nl-NL"/>
+        </w:rPr>
+        <w:t>fps</w:t>
       </w:r>
       <w:proofErr w:type="spellEnd"/>
       <w:r>
@@ -655,22 +884,60 @@
         <w:rPr>
           <w:lang w:val="nl-NL"/>
         </w:rPr>
-        <w:t>groups</w:t>
-      </w:r>
-      <w:proofErr w:type="spellEnd"/>
-    </w:p>
-    <w:p>
-      <w:pPr>
-        <w:rPr>
-          <w:lang w:val="nl-NL"/>
-        </w:rPr>
-      </w:pPr>
-      <w:proofErr w:type="spellStart"/>
-      <w:r>
-        <w:rPr>
-          <w:lang w:val="nl-NL"/>
-        </w:rPr>
-        <w:t>Collision</w:t>
+        <w:t>shooter</w:t>
+      </w:r>
+      <w:proofErr w:type="spellEnd"/>
+      <w:r>
+        <w:rPr>
+          <w:lang w:val="nl-NL"/>
+        </w:rPr>
+        <w:t xml:space="preserve"> waarin je verschillende dingen kan beschieten. De speler maakt gebruik van de </w:t>
+      </w:r>
+      <w:proofErr w:type="spellStart"/>
+      <w:r>
+        <w:rPr>
+          <w:lang w:val="nl-NL"/>
+        </w:rPr>
+        <w:t>vive</w:t>
+      </w:r>
+      <w:proofErr w:type="spellEnd"/>
+      <w:r>
+        <w:rPr>
+          <w:lang w:val="nl-NL"/>
+        </w:rPr>
+        <w:t xml:space="preserve"> controllers en vr bril om de game te spelen. De rechter controller heeft per standaard het pistool</w:t>
+      </w:r>
+      <w:r>
+        <w:rPr>
+          <w:lang w:val="nl-NL"/>
+        </w:rPr>
+        <w:t xml:space="preserve"> hiermee kan de speler schieten en bepaalde interacties doen.</w:t>
+      </w:r>
+    </w:p>
+    <w:p>
+      <w:pPr>
+        <w:rPr>
+          <w:lang w:val="nl-NL"/>
+        </w:rPr>
+      </w:pPr>
+      <w:r>
+        <w:rPr>
+          <w:lang w:val="nl-NL"/>
+        </w:rPr>
+        <w:t xml:space="preserve">Dit was helaas niet de bedoeling, de bedoeling was om een </w:t>
+      </w:r>
+      <w:r>
+        <w:rPr>
+          <w:lang w:val="nl-NL"/>
+        </w:rPr>
+        <w:t xml:space="preserve">vr </w:t>
+      </w:r>
+      <w:proofErr w:type="spellStart"/>
+      <w:r>
+        <w:rPr>
+          <w:lang w:val="nl-NL"/>
+        </w:rPr>
+        <w:t>fps</w:t>
       </w:r>
       <w:proofErr w:type="spellEnd"/>
       <w:r>
@@ -684,79 +951,89 @@
         <w:rPr>
           <w:lang w:val="nl-NL"/>
         </w:rPr>
-        <w:t>groups</w:t>
-      </w:r>
-      <w:proofErr w:type="spellEnd"/>
-      <w:r>
-        <w:rPr>
-          <w:lang w:val="nl-NL"/>
-        </w:rPr>
-        <w:t xml:space="preserve"> gemaakt</w:t>
-      </w:r>
-    </w:p>
-    <w:p>
-      <w:pPr>
-        <w:rPr>
-          <w:lang w:val="nl-NL"/>
-        </w:rPr>
-      </w:pPr>
-      <w:r>
-        <w:rPr>
-          <w:lang w:val="nl-NL"/>
-        </w:rPr>
-        <w:t xml:space="preserve">Research gedaan naar Action </w:t>
-      </w:r>
-      <w:proofErr w:type="spellStart"/>
-      <w:r>
-        <w:rPr>
-          <w:lang w:val="nl-NL"/>
-        </w:rPr>
-        <w:t>after</w:t>
-      </w:r>
-      <w:proofErr w:type="spellEnd"/>
+        <w:t>rythm</w:t>
+      </w:r>
+      <w:proofErr w:type="spellEnd"/>
+      <w:r>
+        <w:rPr>
+          <w:lang w:val="nl-NL"/>
+        </w:rPr>
+        <w:t xml:space="preserve"> game te maken helaas hebben we dit niet kunnen doen, de dingen die hiervoor nodig zijn hebben we er mist alleen de </w:t>
+      </w:r>
+      <w:proofErr w:type="spellStart"/>
+      <w:r>
+        <w:rPr>
+          <w:lang w:val="nl-NL"/>
+        </w:rPr>
+        <w:t>spawning</w:t>
+      </w:r>
+      <w:proofErr w:type="spellEnd"/>
+      <w:r>
+        <w:rPr>
+          <w:lang w:val="nl-NL"/>
+        </w:rPr>
+        <w:t xml:space="preserve"> en de UI/menu’s dit komt door dat meeste UI gemaakt word met blueprint en er later pas is besloten dat we bleuprints mogen gebruiken.</w:t>
+      </w:r>
+    </w:p>
+    <w:p>
+      <w:pPr>
+        <w:rPr>
+          <w:lang w:val="nl-NL"/>
+        </w:rPr>
+      </w:pPr>
+    </w:p>
+    <w:p>
+      <w:pPr>
+        <w:rPr>
+          <w:lang w:val="nl-NL"/>
+        </w:rPr>
+      </w:pPr>
+      <w:r>
+        <w:rPr>
+          <w:lang w:val="nl-NL"/>
+        </w:rPr>
+        <w:t>Tijdens de productie van het spel hadden we na een tijdje door dat we onze keuze van game design en engine hadden onderschat.</w:t>
+      </w:r>
       <w:r>
         <w:rPr>
           <w:lang w:val="nl-NL"/>
         </w:rPr>
         <w:t xml:space="preserve"> </w:t>
       </w:r>
-      <w:proofErr w:type="spellStart"/>
-      <w:r>
-        <w:rPr>
-          <w:lang w:val="nl-NL"/>
-        </w:rPr>
-        <w:t>collision</w:t>
-      </w:r>
-      <w:proofErr w:type="spellEnd"/>
-    </w:p>
-    <w:p>
-      <w:pPr>
-        <w:rPr>
-          <w:lang w:val="nl-NL"/>
-        </w:rPr>
-      </w:pPr>
-    </w:p>
-    <w:p>
-      <w:pPr>
-        <w:rPr>
-          <w:lang w:val="nl-NL"/>
-        </w:rPr>
-      </w:pPr>
-    </w:p>
-    <w:p>
-      <w:pPr>
-        <w:rPr>
-          <w:lang w:val="nl-NL"/>
-        </w:rPr>
-      </w:pPr>
-      <w:proofErr w:type="spellStart"/>
-      <w:r>
-        <w:rPr>
-          <w:lang w:val="nl-NL"/>
-        </w:rPr>
-        <w:t>Jeffrin</w:t>
-      </w:r>
-      <w:proofErr w:type="spellEnd"/>
+      <w:r>
+        <w:rPr>
+          <w:lang w:val="nl-NL"/>
+        </w:rPr>
+        <w:t xml:space="preserve">We kwamen er achter dat zonder gebruik van </w:t>
+      </w:r>
+      <w:proofErr w:type="spellStart"/>
+      <w:r>
+        <w:rPr>
+          <w:lang w:val="nl-NL"/>
+        </w:rPr>
+        <w:t>blueprints</w:t>
+      </w:r>
+      <w:proofErr w:type="spellEnd"/>
+      <w:r>
+        <w:rPr>
+          <w:lang w:val="nl-NL"/>
+        </w:rPr>
+        <w:t xml:space="preserve"> het programmeren in </w:t>
+      </w:r>
+      <w:proofErr w:type="spellStart"/>
+      <w:r>
+        <w:rPr>
+          <w:lang w:val="nl-NL"/>
+        </w:rPr>
+        <w:t>unreal</w:t>
+      </w:r>
+      <w:proofErr w:type="spellEnd"/>
+      <w:r>
+        <w:rPr>
+          <w:lang w:val="nl-NL"/>
+        </w:rPr>
+        <w:t xml:space="preserve"> engine bijna onmogelijk was, ook kwamen er snel achter dat het gebruik van de engine zelf veel anders was dan</w:t>
+      </w:r>
       <w:r>
         <w:rPr>
           <w:lang w:val="nl-NL"/>
@@ -768,206 +1045,392 @@
         <w:rPr>
           <w:lang w:val="nl-NL"/>
         </w:rPr>
-        <w:t>Dumas</w:t>
-      </w:r>
-      <w:proofErr w:type="spellEnd"/>
-      <w:r>
-        <w:rPr>
-          <w:lang w:val="nl-NL"/>
-        </w:rPr>
-        <w:t>:</w:t>
-      </w:r>
-    </w:p>
-    <w:p>
-      <w:pPr>
-        <w:rPr>
-          <w:lang w:val="nl-NL"/>
-        </w:rPr>
-      </w:pPr>
-      <w:r>
-        <w:rPr>
-          <w:lang w:val="nl-NL"/>
-        </w:rPr>
-        <w:t xml:space="preserve">Research naar </w:t>
-      </w:r>
-      <w:proofErr w:type="spellStart"/>
-      <w:r>
-        <w:rPr>
-          <w:lang w:val="nl-NL"/>
-        </w:rPr>
-        <w:t>Spawning</w:t>
-      </w:r>
-      <w:proofErr w:type="spellEnd"/>
-      <w:r>
-        <w:rPr>
-          <w:lang w:val="nl-NL"/>
-        </w:rPr>
-        <w:t xml:space="preserve"> van objecten in UE4</w:t>
-      </w:r>
-    </w:p>
-    <w:p>
-      <w:pPr>
-        <w:rPr>
-          <w:lang w:val="nl-NL"/>
-        </w:rPr>
-      </w:pPr>
-      <w:r>
-        <w:rPr>
-          <w:lang w:val="nl-NL"/>
-        </w:rPr>
-        <w:t>(Onbekend aangezien afwezigheid/ziekte)</w:t>
-      </w:r>
-    </w:p>
-    <w:p>
-      <w:pPr>
-        <w:rPr>
-          <w:lang w:val="nl-NL"/>
-        </w:rPr>
-      </w:pPr>
-    </w:p>
-    <w:p>
-      <w:pPr>
-        <w:pStyle w:val="Kop1"/>
-        <w:rPr>
-          <w:lang w:val="nl-NL"/>
-        </w:rPr>
-      </w:pPr>
-      <w:bookmarkStart w:id="6" w:name="_163c8u6z7h6g" w:colFirst="0" w:colLast="0"/>
+        <w:t>Unity</w:t>
+      </w:r>
+      <w:proofErr w:type="spellEnd"/>
+      <w:r>
+        <w:rPr>
+          <w:lang w:val="nl-NL"/>
+        </w:rPr>
+        <w:t xml:space="preserve">; zoals dat de engine niet opstart zodra er </w:t>
+      </w:r>
+      <w:proofErr w:type="spellStart"/>
+      <w:r>
+        <w:rPr>
+          <w:lang w:val="nl-NL"/>
+        </w:rPr>
+        <w:t>errors</w:t>
+      </w:r>
+      <w:proofErr w:type="spellEnd"/>
+      <w:r>
+        <w:rPr>
+          <w:lang w:val="nl-NL"/>
+        </w:rPr>
+        <w:t xml:space="preserve"> zijn </w:t>
+      </w:r>
+      <w:r>
+        <w:rPr>
+          <w:lang w:val="nl-NL"/>
+        </w:rPr>
+        <w:t xml:space="preserve">ook </w:t>
+      </w:r>
+      <w:r>
+        <w:rPr>
+          <w:lang w:val="nl-NL"/>
+        </w:rPr>
+        <w:t>worden d</w:t>
+      </w:r>
+      <w:r>
+        <w:rPr>
+          <w:lang w:val="nl-NL"/>
+        </w:rPr>
+        <w:t xml:space="preserve">eze </w:t>
+      </w:r>
+      <w:proofErr w:type="spellStart"/>
+      <w:r>
+        <w:rPr>
+          <w:lang w:val="nl-NL"/>
+        </w:rPr>
+        <w:t>errors</w:t>
+      </w:r>
+      <w:proofErr w:type="spellEnd"/>
+      <w:r>
+        <w:rPr>
+          <w:lang w:val="nl-NL"/>
+        </w:rPr>
+        <w:t xml:space="preserve"> niet duidelijk weergeven</w:t>
+      </w:r>
+      <w:r>
+        <w:rPr>
+          <w:lang w:val="nl-NL"/>
+        </w:rPr>
+        <w:t>,</w:t>
+      </w:r>
+      <w:r>
+        <w:rPr>
+          <w:lang w:val="nl-NL"/>
+        </w:rPr>
+        <w:t xml:space="preserve"> de taal is C++ </w:t>
+      </w:r>
+      <w:proofErr w:type="spellStart"/>
+      <w:r>
+        <w:rPr>
+          <w:lang w:val="nl-NL"/>
+        </w:rPr>
+        <w:t>inplaats</w:t>
+      </w:r>
+      <w:proofErr w:type="spellEnd"/>
+      <w:r>
+        <w:rPr>
+          <w:lang w:val="nl-NL"/>
+        </w:rPr>
+        <w:t xml:space="preserve"> van C#</w:t>
+      </w:r>
+      <w:r>
+        <w:rPr>
+          <w:lang w:val="nl-NL"/>
+        </w:rPr>
+        <w:t xml:space="preserve">. Ook is er niet veel online te vinden </w:t>
+      </w:r>
+      <w:r>
+        <w:rPr>
+          <w:lang w:val="nl-NL"/>
+        </w:rPr>
+        <w:t>qua</w:t>
+      </w:r>
+      <w:r>
+        <w:rPr>
+          <w:lang w:val="nl-NL"/>
+        </w:rPr>
+        <w:t xml:space="preserve"> hulp over </w:t>
+      </w:r>
+      <w:proofErr w:type="spellStart"/>
+      <w:r>
+        <w:rPr>
+          <w:lang w:val="nl-NL"/>
+        </w:rPr>
+        <w:t>Unreal</w:t>
+      </w:r>
+      <w:proofErr w:type="spellEnd"/>
+      <w:r>
+        <w:rPr>
+          <w:lang w:val="nl-NL"/>
+        </w:rPr>
+        <w:t xml:space="preserve"> Engine. De keuze van ons concept was ook aardig ingewikkeld aangezien we beide bet VR en muziek wilden werken dus hadden we meer </w:t>
+      </w:r>
+      <w:r>
+        <w:rPr>
+          <w:lang w:val="nl-NL"/>
+        </w:rPr>
+        <w:lastRenderedPageBreak/>
+        <w:t>werk dan gedacht hierdoor kwamen we in de problemen voor de productie omdat we te veel hadden om te researchen qua hoe vr werkt, hoe het lezen van muzie</w:t>
+      </w:r>
+      <w:r>
+        <w:rPr>
+          <w:lang w:val="nl-NL"/>
+        </w:rPr>
+        <w:t>k</w:t>
+      </w:r>
+      <w:r>
+        <w:rPr>
+          <w:lang w:val="nl-NL"/>
+        </w:rPr>
+        <w:t xml:space="preserve"> werkt en hoe de engine zelf werkt.</w:t>
+      </w:r>
+      <w:r>
+        <w:rPr>
+          <w:lang w:val="nl-NL"/>
+        </w:rPr>
+        <w:t xml:space="preserve"> </w:t>
+      </w:r>
+      <w:bookmarkStart w:id="6" w:name="_GoBack"/>
       <w:bookmarkEnd w:id="6"/>
-      <w:r>
-        <w:rPr>
-          <w:lang w:val="nl-NL"/>
-        </w:rPr>
-        <w:t>Resultaat</w:t>
-      </w:r>
-    </w:p>
-    <w:p>
-      <w:pPr>
-        <w:rPr>
-          <w:lang w:val="nl-NL"/>
-        </w:rPr>
-      </w:pPr>
-      <w:r>
-        <w:rPr>
-          <w:lang w:val="nl-NL"/>
-        </w:rPr>
-        <w:t xml:space="preserve">Het resultaat is een vr </w:t>
-      </w:r>
-      <w:proofErr w:type="spellStart"/>
-      <w:r>
-        <w:rPr>
-          <w:lang w:val="nl-NL"/>
-        </w:rPr>
-        <w:t>fps</w:t>
-      </w:r>
-      <w:proofErr w:type="spellEnd"/>
-      <w:r>
-        <w:rPr>
-          <w:lang w:val="nl-NL"/>
-        </w:rPr>
-        <w:t xml:space="preserve"> </w:t>
-      </w:r>
-      <w:proofErr w:type="spellStart"/>
-      <w:r>
-        <w:rPr>
-          <w:lang w:val="nl-NL"/>
-        </w:rPr>
-        <w:t>shooter</w:t>
-      </w:r>
-      <w:proofErr w:type="spellEnd"/>
-      <w:r>
-        <w:rPr>
-          <w:lang w:val="nl-NL"/>
-        </w:rPr>
-        <w:t xml:space="preserve"> waarin je verschillende dingen kan beschieten. De speler maakt gebruik van de </w:t>
-      </w:r>
-      <w:proofErr w:type="spellStart"/>
-      <w:r>
-        <w:rPr>
-          <w:lang w:val="nl-NL"/>
-        </w:rPr>
-        <w:t>vive</w:t>
-      </w:r>
-      <w:proofErr w:type="spellEnd"/>
-      <w:r>
-        <w:rPr>
-          <w:lang w:val="nl-NL"/>
-        </w:rPr>
-        <w:t xml:space="preserve"> controllers en vr bril om de game te spelen. De rechter controller heeft per standaard het pistool</w:t>
-      </w:r>
-      <w:r>
-        <w:rPr>
-          <w:lang w:val="nl-NL"/>
-        </w:rPr>
-        <w:t xml:space="preserve"> hiermee kan de speler schieten en bepaalde interacties doen.</w:t>
-      </w:r>
-    </w:p>
-    <w:p>
-      <w:pPr>
-        <w:rPr>
-          <w:lang w:val="nl-NL"/>
-        </w:rPr>
-      </w:pPr>
-      <w:r>
-        <w:rPr>
-          <w:lang w:val="nl-NL"/>
-        </w:rPr>
-        <w:t xml:space="preserve">Dit was helaas niet de bedoeling, de bedoeling was om een </w:t>
-      </w:r>
-      <w:r>
-        <w:rPr>
-          <w:lang w:val="nl-NL"/>
-        </w:rPr>
-        <w:t xml:space="preserve">vr </w:t>
-      </w:r>
-      <w:proofErr w:type="spellStart"/>
-      <w:r>
-        <w:rPr>
-          <w:lang w:val="nl-NL"/>
-        </w:rPr>
-        <w:t>fps</w:t>
-      </w:r>
-      <w:proofErr w:type="spellEnd"/>
-      <w:r>
-        <w:rPr>
-          <w:lang w:val="nl-NL"/>
-        </w:rPr>
-        <w:t xml:space="preserve"> </w:t>
-      </w:r>
-      <w:proofErr w:type="spellStart"/>
-      <w:r>
-        <w:rPr>
-          <w:lang w:val="nl-NL"/>
-        </w:rPr>
-        <w:t>rythm</w:t>
-      </w:r>
-      <w:proofErr w:type="spellEnd"/>
-      <w:r>
-        <w:rPr>
-          <w:lang w:val="nl-NL"/>
-        </w:rPr>
-        <w:t xml:space="preserve"> game te maken helaas hebben we dit niet kunnen doen, de dingen die hiervoor nodig zijn hebben we er mist alleen de </w:t>
-      </w:r>
-      <w:proofErr w:type="spellStart"/>
-      <w:r>
-        <w:rPr>
-          <w:lang w:val="nl-NL"/>
-        </w:rPr>
-        <w:t>spawning</w:t>
-      </w:r>
-      <w:proofErr w:type="spellEnd"/>
-      <w:r>
-        <w:rPr>
-          <w:lang w:val="nl-NL"/>
-        </w:rPr>
-        <w:t xml:space="preserve"> en de UI/menu’s dit komt door dat meeste UI gemaakt word met blueprint en er later pas is besloten dat we bleuprints mogen gebruiken.</w:t>
-      </w:r>
-      <w:r>
-        <w:rPr>
-          <w:lang w:val="nl-NL"/>
-        </w:rPr>
-        <w:br w:type="page"/>
-      </w:r>
+    </w:p>
+    <w:p>
+      <w:pPr>
+        <w:rPr>
+          <w:lang w:val="nl-NL"/>
+        </w:rPr>
+      </w:pPr>
+    </w:p>
+    <w:p>
+      <w:pPr>
+        <w:rPr>
+          <w:lang w:val="nl-NL"/>
+        </w:rPr>
+      </w:pPr>
+    </w:p>
+    <w:p>
+      <w:pPr>
+        <w:rPr>
+          <w:lang w:val="nl-NL"/>
+        </w:rPr>
+      </w:pPr>
+    </w:p>
+    <w:p>
+      <w:pPr>
+        <w:rPr>
+          <w:lang w:val="nl-NL"/>
+        </w:rPr>
+      </w:pPr>
+    </w:p>
+    <w:p>
+      <w:pPr>
+        <w:rPr>
+          <w:lang w:val="nl-NL"/>
+        </w:rPr>
+      </w:pPr>
+    </w:p>
+    <w:p>
+      <w:pPr>
+        <w:rPr>
+          <w:lang w:val="nl-NL"/>
+        </w:rPr>
+      </w:pPr>
+    </w:p>
+    <w:p>
+      <w:pPr>
+        <w:rPr>
+          <w:lang w:val="nl-NL"/>
+        </w:rPr>
+      </w:pPr>
+    </w:p>
+    <w:p>
+      <w:pPr>
+        <w:rPr>
+          <w:lang w:val="nl-NL"/>
+        </w:rPr>
+      </w:pPr>
+    </w:p>
+    <w:p>
+      <w:pPr>
+        <w:rPr>
+          <w:lang w:val="nl-NL"/>
+        </w:rPr>
+      </w:pPr>
+    </w:p>
+    <w:p>
+      <w:pPr>
+        <w:rPr>
+          <w:lang w:val="nl-NL"/>
+        </w:rPr>
+      </w:pPr>
+    </w:p>
+    <w:p>
+      <w:pPr>
+        <w:rPr>
+          <w:lang w:val="nl-NL"/>
+        </w:rPr>
+      </w:pPr>
+    </w:p>
+    <w:p>
+      <w:pPr>
+        <w:rPr>
+          <w:lang w:val="nl-NL"/>
+        </w:rPr>
+      </w:pPr>
+    </w:p>
+    <w:p>
+      <w:pPr>
+        <w:rPr>
+          <w:lang w:val="nl-NL"/>
+        </w:rPr>
+      </w:pPr>
+    </w:p>
+    <w:p>
+      <w:pPr>
+        <w:rPr>
+          <w:lang w:val="nl-NL"/>
+        </w:rPr>
+      </w:pPr>
+    </w:p>
+    <w:p>
+      <w:pPr>
+        <w:rPr>
+          <w:lang w:val="nl-NL"/>
+        </w:rPr>
+      </w:pPr>
+    </w:p>
+    <w:p>
+      <w:pPr>
+        <w:rPr>
+          <w:lang w:val="nl-NL"/>
+        </w:rPr>
+      </w:pPr>
+    </w:p>
+    <w:p>
+      <w:pPr>
+        <w:rPr>
+          <w:lang w:val="nl-NL"/>
+        </w:rPr>
+      </w:pPr>
+    </w:p>
+    <w:p>
+      <w:pPr>
+        <w:rPr>
+          <w:lang w:val="nl-NL"/>
+        </w:rPr>
+      </w:pPr>
+    </w:p>
+    <w:p>
+      <w:pPr>
+        <w:rPr>
+          <w:lang w:val="nl-NL"/>
+        </w:rPr>
+      </w:pPr>
+    </w:p>
+    <w:p>
+      <w:pPr>
+        <w:rPr>
+          <w:lang w:val="nl-NL"/>
+        </w:rPr>
+      </w:pPr>
+    </w:p>
+    <w:p>
+      <w:pPr>
+        <w:rPr>
+          <w:lang w:val="nl-NL"/>
+        </w:rPr>
+      </w:pPr>
+    </w:p>
+    <w:p>
+      <w:pPr>
+        <w:rPr>
+          <w:lang w:val="nl-NL"/>
+        </w:rPr>
+      </w:pPr>
+    </w:p>
+    <w:p>
+      <w:pPr>
+        <w:rPr>
+          <w:lang w:val="nl-NL"/>
+        </w:rPr>
+      </w:pPr>
+    </w:p>
+    <w:p>
+      <w:pPr>
+        <w:rPr>
+          <w:lang w:val="nl-NL"/>
+        </w:rPr>
+      </w:pPr>
+    </w:p>
+    <w:p>
+      <w:pPr>
+        <w:rPr>
+          <w:lang w:val="nl-NL"/>
+        </w:rPr>
+      </w:pPr>
+    </w:p>
+    <w:p>
+      <w:pPr>
+        <w:rPr>
+          <w:lang w:val="nl-NL"/>
+        </w:rPr>
+      </w:pPr>
+    </w:p>
+    <w:p>
+      <w:pPr>
+        <w:rPr>
+          <w:lang w:val="nl-NL"/>
+        </w:rPr>
+      </w:pPr>
+    </w:p>
+    <w:p>
+      <w:pPr>
+        <w:rPr>
+          <w:lang w:val="nl-NL"/>
+        </w:rPr>
+      </w:pPr>
+    </w:p>
+    <w:p>
+      <w:pPr>
+        <w:rPr>
+          <w:lang w:val="nl-NL"/>
+        </w:rPr>
+      </w:pPr>
+    </w:p>
+    <w:p>
+      <w:pPr>
+        <w:rPr>
+          <w:lang w:val="nl-NL"/>
+        </w:rPr>
+      </w:pPr>
+    </w:p>
+    <w:p>
+      <w:pPr>
+        <w:rPr>
+          <w:lang w:val="nl-NL"/>
+        </w:rPr>
+      </w:pPr>
+    </w:p>
+    <w:p>
+      <w:pPr>
+        <w:rPr>
+          <w:lang w:val="nl-NL"/>
+        </w:rPr>
+      </w:pPr>
+    </w:p>
+    <w:p>
+      <w:pPr>
+        <w:rPr>
+          <w:lang w:val="nl-NL"/>
+        </w:rPr>
+      </w:pPr>
+    </w:p>
+    <w:p>
+      <w:pPr>
+        <w:rPr>
+          <w:lang w:val="nl-NL"/>
+        </w:rPr>
+      </w:pPr>
+    </w:p>
+    <w:p>
+      <w:pPr>
+        <w:rPr>
+          <w:rFonts w:eastAsiaTheme="minorEastAsia"/>
+          <w:lang w:val="nl-NL" w:eastAsia="ja-JP"/>
+        </w:rPr>
+      </w:pPr>
     </w:p>
     <w:p>
       <w:pPr>
@@ -982,7 +1445,6 @@
         <w:rPr>
           <w:lang w:val="nl-NL"/>
         </w:rPr>
-        <w:lastRenderedPageBreak/>
         <w:t>Bronnenlijst</w:t>
       </w:r>
     </w:p>
@@ -996,39 +1458,52 @@
         <w:r>
           <w:rPr>
             <w:rStyle w:val="Hyperlink"/>
+            <w:lang w:val="nl-NL"/>
           </w:rPr>
           <w:t>https://en.wikipedia.org/wiki/Fast_Fourier_transform</w:t>
         </w:r>
       </w:hyperlink>
       <w:r>
+        <w:rPr>
+          <w:lang w:val="nl-NL"/>
+        </w:rPr>
         <w:br/>
       </w:r>
       <w:hyperlink r:id="rId8" w:tgtFrame="_blank" w:history="1">
         <w:r>
           <w:rPr>
             <w:rStyle w:val="Hyperlink"/>
+            <w:lang w:val="nl-NL"/>
           </w:rPr>
           <w:t>https://www.youtube.com/watch?v=cyqgKZ7O-Sc</w:t>
         </w:r>
       </w:hyperlink>
       <w:r>
+        <w:rPr>
+          <w:lang w:val="nl-NL"/>
+        </w:rPr>
         <w:br/>
       </w:r>
       <w:hyperlink r:id="rId9" w:tgtFrame="_blank" w:history="1">
         <w:r>
           <w:rPr>
             <w:rStyle w:val="Hyperlink"/>
+            <w:lang w:val="nl-NL"/>
           </w:rPr>
           <w:t>https://docs.unrealengine.com/en-us/Programming/Introduction</w:t>
         </w:r>
       </w:hyperlink>
       <w:r>
+        <w:rPr>
+          <w:lang w:val="nl-NL"/>
+        </w:rPr>
         <w:br/>
       </w:r>
       <w:hyperlink r:id="rId10" w:tgtFrame="_blank" w:history="1">
         <w:r>
           <w:rPr>
             <w:rStyle w:val="Hyperlink"/>
+            <w:lang w:val="nl-NL"/>
           </w:rPr>
           <w:t>https://www.youtube.com/watch?v=K8iSi1oGaBI</w:t>
         </w:r>
@@ -1657,7 +2132,8 @@
       <w:szCs w:val="60"/>
     </w:rPr>
   </w:style>
-  <w:style w:type="table" w:customStyle="1" w:styleId="a">
+  <w:style w:type="table" w:customStyle="1" w:styleId="1">
+    <w:name w:val="1"/>
     <w:basedOn w:val="TableNormal"/>
     <w:tblPr>
       <w:tblStyleRowBandSize w:val="1"/>
